--- a/Test_BP/Fol_2k_files_500(2)/de-DE/file 500_2 - Copy (284)_de.docx
+++ b/Test_BP/Fol_2k_files_500(2)/de-DE/file 500_2 - Copy (284)_de.docx
@@ -1,7 +1,7 @@
 
 <file path=word/document.xml><?xml version="1.0" encoding="utf-8"?>
 <w:document xmlns:wpc="http://schemas.microsoft.com/office/word/2010/wordprocessingCanvas" xmlns:cx="http://schemas.microsoft.com/office/drawing/2014/chartex" xmlns:cx1="http://schemas.microsoft.com/office/drawing/2015/9/8/chartex" xmlns:cx2="http://schemas.microsoft.com/office/drawing/2015/10/21/chartex" xmlns:cx3="http://schemas.microsoft.com/office/drawing/2016/5/9/chartex" xmlns:cx4="http://schemas.microsoft.com/office/drawing/2016/5/10/chartex" xmlns:cx5="http://schemas.microsoft.com/office/drawing/2016/5/11/chartex" xmlns:mc="http://schemas.openxmlformats.org/markup-compatibility/2006" xmlns:o="urn:schemas-microsoft-com:office:office" xmlns:r="http://schemas.openxmlformats.org/officeDocument/2006/relationships" xmlns:m="http://schemas.openxmlformats.org/officeDocument/2006/math" xmlns:v="urn:schemas-microsoft-com:vml" xmlns:wp14="http://schemas.microsoft.com/office/word/2010/wordprocessingDrawing" xmlns:wp="http://schemas.openxmlformats.org/drawingml/2006/wordprocessingDrawing" xmlns:w10="urn:schemas-microsoft-com:office:word" xmlns:w="http://schemas.openxmlformats.org/wordprocessingml/2006/main" xmlns:w14="http://schemas.microsoft.com/office/word/2010/wordml" xmlns:w15="http://schemas.microsoft.com/office/word/2012/wordml" xmlns:wne="http://schemas.microsoft.com/office/word/2006/wordml" xmlns:wpg="http://schemas.microsoft.com/office/word/2010/wordprocessingGroup" xmlns:wpi="http://schemas.microsoft.com/office/word/2010/wordprocessingInk" xmlns:wps="http://schemas.microsoft.com/office/word/2010/wordprocessingShape" mc:Ignorable="w14 w15 wp14">
-  <!-- Generated by Aspose.Words for Java 20.12.0 -->
+  <!-- Generated by Aspose.Words for Java 21.10.0 -->
   <w:body>
     <w:p>
       <w:pPr>
@@ -35,44 +35,44 @@
           <w:highlight w:val="none"/>
           <w:u w:val="none" w:color="auto"/>
           <w:effect w:val="none"/>
-          <w:bdr w:val="nil"/>
-          <w:shd w:val="clear" w:color="auto" w:fill="auto"/>
-          <w:vertAlign w:val="baseline"/>
-          <w:rtl w:val="0"/>
-          <w:cs w:val="0"/>
-          <w:lang w:val="de-DE" w:eastAsia="zh-TW" w:bidi="ar-SA"/>
-        </w:rPr>
-        <w:t>t êëxcêëpt tôô sôô têëmpêër mýùtýùæàl tæàstêës môôthêër.</w:t>
-      </w:r>
-      <w:r>
-        <w:rPr>
-          <w:rStyle w:val="DefaultParagraphFont"/>
-          <w:rFonts w:ascii="Calibri" w:eastAsia="Calibri" w:hAnsi="Calibri" w:cs="Calibri"/>
-          <w:b w:val="0"/>
-          <w:bCs w:val="0"/>
-          <w:i w:val="0"/>
-          <w:iCs w:val="0"/>
-          <w:caps w:val="0"/>
-          <w:smallCaps w:val="0"/>
-          <w:strike w:val="0"/>
-          <w:dstrike w:val="0"/>
-          <w:outline w:val="0"/>
-          <w:shadow w:val="0"/>
-          <w:emboss w:val="0"/>
-          <w:imprint w:val="0"/>
-          <w:noProof w:val="0"/>
-          <w:vanish w:val="0"/>
-          <w:color w:val="auto"/>
-          <w:spacing w:val="0"/>
-          <w:w w:val="100"/>
-          <w:kern w:val="0"/>
-          <w:position w:val="0"/>
-          <w:sz w:val="22"/>
-          <w:szCs w:val="22"/>
-          <w:highlight w:val="none"/>
-          <w:u w:val="none" w:color="auto"/>
-          <w:effect w:val="none"/>
-          <w:bdr w:val="nil"/>
+          <w:bdr w:val="none" w:sz="0" w:space="0" w:color="auto"/>
+          <w:shd w:val="clear" w:color="auto" w:fill="auto"/>
+          <w:vertAlign w:val="baseline"/>
+          <w:rtl w:val="0"/>
+          <w:cs w:val="0"/>
+          <w:lang w:val="de-DE" w:eastAsia="zh-TW" w:bidi="ar-SA"/>
+        </w:rPr>
+        <w:t>t êêxcêêpt tóó sóó têêmpêêr mùútùúäål täåstêês móóthêêr.</w:t>
+      </w:r>
+      <w:r>
+        <w:rPr>
+          <w:rStyle w:val="DefaultParagraphFont"/>
+          <w:rFonts w:ascii="Calibri" w:eastAsia="Calibri" w:hAnsi="Calibri" w:cs="Calibri"/>
+          <w:b w:val="0"/>
+          <w:bCs w:val="0"/>
+          <w:i w:val="0"/>
+          <w:iCs w:val="0"/>
+          <w:caps w:val="0"/>
+          <w:smallCaps w:val="0"/>
+          <w:strike w:val="0"/>
+          <w:dstrike w:val="0"/>
+          <w:outline w:val="0"/>
+          <w:shadow w:val="0"/>
+          <w:emboss w:val="0"/>
+          <w:imprint w:val="0"/>
+          <w:noProof w:val="0"/>
+          <w:vanish w:val="0"/>
+          <w:color w:val="auto"/>
+          <w:spacing w:val="0"/>
+          <w:w w:val="100"/>
+          <w:kern w:val="0"/>
+          <w:position w:val="0"/>
+          <w:sz w:val="22"/>
+          <w:szCs w:val="22"/>
+          <w:highlight w:val="none"/>
+          <w:u w:val="none" w:color="auto"/>
+          <w:effect w:val="none"/>
+          <w:bdr w:val="none" w:sz="0" w:space="0" w:color="auto"/>
           <w:shd w:val="clear" w:color="auto" w:fill="auto"/>
           <w:vertAlign w:val="baseline"/>
           <w:rtl w:val="0"/>
@@ -109,44 +109,44 @@
           <w:highlight w:val="none"/>
           <w:u w:val="none" w:color="auto"/>
           <w:effect w:val="none"/>
-          <w:bdr w:val="nil"/>
-          <w:shd w:val="clear" w:color="auto" w:fill="auto"/>
-          <w:vertAlign w:val="baseline"/>
-          <w:rtl w:val="0"/>
-          <w:cs w:val="0"/>
-          <w:lang w:val="de-DE" w:eastAsia="zh-TW" w:bidi="ar-SA"/>
-        </w:rPr>
-        <w:t>Ìntêérêéstêéd cüùltíìvàátêéd íìts cóöntíìnüùíìng nóöw yêét àárêé.</w:t>
-      </w:r>
-      <w:r>
-        <w:rPr>
-          <w:rStyle w:val="DefaultParagraphFont"/>
-          <w:rFonts w:ascii="Calibri" w:eastAsia="Calibri" w:hAnsi="Calibri" w:cs="Calibri"/>
-          <w:b w:val="0"/>
-          <w:bCs w:val="0"/>
-          <w:i w:val="0"/>
-          <w:iCs w:val="0"/>
-          <w:caps w:val="0"/>
-          <w:smallCaps w:val="0"/>
-          <w:strike w:val="0"/>
-          <w:dstrike w:val="0"/>
-          <w:outline w:val="0"/>
-          <w:shadow w:val="0"/>
-          <w:emboss w:val="0"/>
-          <w:imprint w:val="0"/>
-          <w:noProof w:val="0"/>
-          <w:vanish w:val="0"/>
-          <w:color w:val="auto"/>
-          <w:spacing w:val="0"/>
-          <w:w w:val="100"/>
-          <w:kern w:val="0"/>
-          <w:position w:val="0"/>
-          <w:sz w:val="22"/>
-          <w:szCs w:val="22"/>
-          <w:highlight w:val="none"/>
-          <w:u w:val="none" w:color="auto"/>
-          <w:effect w:val="none"/>
-          <w:bdr w:val="nil"/>
+          <w:bdr w:val="none" w:sz="0" w:space="0" w:color="auto"/>
+          <w:shd w:val="clear" w:color="auto" w:fill="auto"/>
+          <w:vertAlign w:val="baseline"/>
+          <w:rtl w:val="0"/>
+          <w:cs w:val="0"/>
+          <w:lang w:val="de-DE" w:eastAsia="zh-TW" w:bidi="ar-SA"/>
+        </w:rPr>
+        <w:t>Íntêèrêèstêèd cûültíìvååtêèd íìts còõntíìnûüíìng nòõw yêèt åårêè.</w:t>
+      </w:r>
+      <w:r>
+        <w:rPr>
+          <w:rStyle w:val="DefaultParagraphFont"/>
+          <w:rFonts w:ascii="Calibri" w:eastAsia="Calibri" w:hAnsi="Calibri" w:cs="Calibri"/>
+          <w:b w:val="0"/>
+          <w:bCs w:val="0"/>
+          <w:i w:val="0"/>
+          <w:iCs w:val="0"/>
+          <w:caps w:val="0"/>
+          <w:smallCaps w:val="0"/>
+          <w:strike w:val="0"/>
+          <w:dstrike w:val="0"/>
+          <w:outline w:val="0"/>
+          <w:shadow w:val="0"/>
+          <w:emboss w:val="0"/>
+          <w:imprint w:val="0"/>
+          <w:noProof w:val="0"/>
+          <w:vanish w:val="0"/>
+          <w:color w:val="auto"/>
+          <w:spacing w:val="0"/>
+          <w:w w:val="100"/>
+          <w:kern w:val="0"/>
+          <w:position w:val="0"/>
+          <w:sz w:val="22"/>
+          <w:szCs w:val="22"/>
+          <w:highlight w:val="none"/>
+          <w:u w:val="none" w:color="auto"/>
+          <w:effect w:val="none"/>
+          <w:bdr w:val="none" w:sz="0" w:space="0" w:color="auto"/>
           <w:shd w:val="clear" w:color="auto" w:fill="auto"/>
           <w:vertAlign w:val="baseline"/>
           <w:rtl w:val="0"/>
@@ -183,44 +183,44 @@
           <w:highlight w:val="none"/>
           <w:u w:val="none" w:color="auto"/>
           <w:effect w:val="none"/>
-          <w:bdr w:val="nil"/>
-          <w:shd w:val="clear" w:color="auto" w:fill="auto"/>
-          <w:vertAlign w:val="baseline"/>
-          <w:rtl w:val="0"/>
-          <w:cs w:val="0"/>
-          <w:lang w:val="de-DE" w:eastAsia="zh-TW" w:bidi="ar-SA"/>
-        </w:rPr>
-        <w:t>Ôýút ïïntèërèëstèëd ãåccèëptãåncèë òòýúr pãårtïïãålïïty ãåffròòntïïng ýúnplèëãåsãånt why ãådd.</w:t>
-      </w:r>
-      <w:r>
-        <w:rPr>
-          <w:rStyle w:val="DefaultParagraphFont"/>
-          <w:rFonts w:ascii="Calibri" w:eastAsia="Calibri" w:hAnsi="Calibri" w:cs="Calibri"/>
-          <w:b w:val="0"/>
-          <w:bCs w:val="0"/>
-          <w:i w:val="0"/>
-          <w:iCs w:val="0"/>
-          <w:caps w:val="0"/>
-          <w:smallCaps w:val="0"/>
-          <w:strike w:val="0"/>
-          <w:dstrike w:val="0"/>
-          <w:outline w:val="0"/>
-          <w:shadow w:val="0"/>
-          <w:emboss w:val="0"/>
-          <w:imprint w:val="0"/>
-          <w:noProof w:val="0"/>
-          <w:vanish w:val="0"/>
-          <w:color w:val="auto"/>
-          <w:spacing w:val="0"/>
-          <w:w w:val="100"/>
-          <w:kern w:val="0"/>
-          <w:position w:val="0"/>
-          <w:sz w:val="22"/>
-          <w:szCs w:val="22"/>
-          <w:highlight w:val="none"/>
-          <w:u w:val="none" w:color="auto"/>
-          <w:effect w:val="none"/>
-          <w:bdr w:val="nil"/>
+          <w:bdr w:val="none" w:sz="0" w:space="0" w:color="auto"/>
+          <w:shd w:val="clear" w:color="auto" w:fill="auto"/>
+          <w:vertAlign w:val="baseline"/>
+          <w:rtl w:val="0"/>
+          <w:cs w:val="0"/>
+          <w:lang w:val="de-DE" w:eastAsia="zh-TW" w:bidi="ar-SA"/>
+        </w:rPr>
+        <w:t>Õùüt ïïntêérêéstêéd àãccêéptàãncêé ööùür pàãrtïïàãlïïty àãffrööntïïng ùünplêéàãsàãnt why àãdd.</w:t>
+      </w:r>
+      <w:r>
+        <w:rPr>
+          <w:rStyle w:val="DefaultParagraphFont"/>
+          <w:rFonts w:ascii="Calibri" w:eastAsia="Calibri" w:hAnsi="Calibri" w:cs="Calibri"/>
+          <w:b w:val="0"/>
+          <w:bCs w:val="0"/>
+          <w:i w:val="0"/>
+          <w:iCs w:val="0"/>
+          <w:caps w:val="0"/>
+          <w:smallCaps w:val="0"/>
+          <w:strike w:val="0"/>
+          <w:dstrike w:val="0"/>
+          <w:outline w:val="0"/>
+          <w:shadow w:val="0"/>
+          <w:emboss w:val="0"/>
+          <w:imprint w:val="0"/>
+          <w:noProof w:val="0"/>
+          <w:vanish w:val="0"/>
+          <w:color w:val="auto"/>
+          <w:spacing w:val="0"/>
+          <w:w w:val="100"/>
+          <w:kern w:val="0"/>
+          <w:position w:val="0"/>
+          <w:sz w:val="22"/>
+          <w:szCs w:val="22"/>
+          <w:highlight w:val="none"/>
+          <w:u w:val="none" w:color="auto"/>
+          <w:effect w:val="none"/>
+          <w:bdr w:val="none" w:sz="0" w:space="0" w:color="auto"/>
           <w:shd w:val="clear" w:color="auto" w:fill="auto"/>
           <w:vertAlign w:val="baseline"/>
           <w:rtl w:val="0"/>
@@ -257,44 +257,44 @@
           <w:highlight w:val="none"/>
           <w:u w:val="none" w:color="auto"/>
           <w:effect w:val="none"/>
-          <w:bdr w:val="nil"/>
-          <w:shd w:val="clear" w:color="auto" w:fill="auto"/>
-          <w:vertAlign w:val="baseline"/>
-          <w:rtl w:val="0"/>
-          <w:cs w:val="0"/>
-          <w:lang w:val="de-DE" w:eastAsia="zh-TW" w:bidi="ar-SA"/>
-        </w:rPr>
-        <w:t>Èstéééém gåárdéén méén yéét shy còóüûrséé.</w:t>
-      </w:r>
-      <w:r>
-        <w:rPr>
-          <w:rStyle w:val="DefaultParagraphFont"/>
-          <w:rFonts w:ascii="Calibri" w:eastAsia="Calibri" w:hAnsi="Calibri" w:cs="Calibri"/>
-          <w:b w:val="0"/>
-          <w:bCs w:val="0"/>
-          <w:i w:val="0"/>
-          <w:iCs w:val="0"/>
-          <w:caps w:val="0"/>
-          <w:smallCaps w:val="0"/>
-          <w:strike w:val="0"/>
-          <w:dstrike w:val="0"/>
-          <w:outline w:val="0"/>
-          <w:shadow w:val="0"/>
-          <w:emboss w:val="0"/>
-          <w:imprint w:val="0"/>
-          <w:noProof w:val="0"/>
-          <w:vanish w:val="0"/>
-          <w:color w:val="auto"/>
-          <w:spacing w:val="0"/>
-          <w:w w:val="100"/>
-          <w:kern w:val="0"/>
-          <w:position w:val="0"/>
-          <w:sz w:val="22"/>
-          <w:szCs w:val="22"/>
-          <w:highlight w:val="none"/>
-          <w:u w:val="none" w:color="auto"/>
-          <w:effect w:val="none"/>
-          <w:bdr w:val="nil"/>
+          <w:bdr w:val="none" w:sz="0" w:space="0" w:color="auto"/>
+          <w:shd w:val="clear" w:color="auto" w:fill="auto"/>
+          <w:vertAlign w:val="baseline"/>
+          <w:rtl w:val="0"/>
+          <w:cs w:val="0"/>
+          <w:lang w:val="de-DE" w:eastAsia="zh-TW" w:bidi="ar-SA"/>
+        </w:rPr>
+        <w:t>Èstêëêëm gäàrdêën mêën yêët shy cöôýûrsêë.</w:t>
+      </w:r>
+      <w:r>
+        <w:rPr>
+          <w:rStyle w:val="DefaultParagraphFont"/>
+          <w:rFonts w:ascii="Calibri" w:eastAsia="Calibri" w:hAnsi="Calibri" w:cs="Calibri"/>
+          <w:b w:val="0"/>
+          <w:bCs w:val="0"/>
+          <w:i w:val="0"/>
+          <w:iCs w:val="0"/>
+          <w:caps w:val="0"/>
+          <w:smallCaps w:val="0"/>
+          <w:strike w:val="0"/>
+          <w:dstrike w:val="0"/>
+          <w:outline w:val="0"/>
+          <w:shadow w:val="0"/>
+          <w:emboss w:val="0"/>
+          <w:imprint w:val="0"/>
+          <w:noProof w:val="0"/>
+          <w:vanish w:val="0"/>
+          <w:color w:val="auto"/>
+          <w:spacing w:val="0"/>
+          <w:w w:val="100"/>
+          <w:kern w:val="0"/>
+          <w:position w:val="0"/>
+          <w:sz w:val="22"/>
+          <w:szCs w:val="22"/>
+          <w:highlight w:val="none"/>
+          <w:u w:val="none" w:color="auto"/>
+          <w:effect w:val="none"/>
+          <w:bdr w:val="none" w:sz="0" w:space="0" w:color="auto"/>
           <w:shd w:val="clear" w:color="auto" w:fill="auto"/>
           <w:vertAlign w:val="baseline"/>
           <w:rtl w:val="0"/>
@@ -331,44 +331,44 @@
           <w:highlight w:val="none"/>
           <w:u w:val="none" w:color="auto"/>
           <w:effect w:val="none"/>
-          <w:bdr w:val="nil"/>
-          <w:shd w:val="clear" w:color="auto" w:fill="auto"/>
-          <w:vertAlign w:val="baseline"/>
-          <w:rtl w:val="0"/>
-          <w:cs w:val="0"/>
-          <w:lang w:val="de-DE" w:eastAsia="zh-TW" w:bidi="ar-SA"/>
-        </w:rPr>
-        <w:t>Cóònsûýltëëd ûýp my tóòlëëráåbly sóòmëëtîímëës pëërpëëtûýáål óòh.</w:t>
-      </w:r>
-      <w:r>
-        <w:rPr>
-          <w:rStyle w:val="DefaultParagraphFont"/>
-          <w:rFonts w:ascii="Calibri" w:eastAsia="Calibri" w:hAnsi="Calibri" w:cs="Calibri"/>
-          <w:b w:val="0"/>
-          <w:bCs w:val="0"/>
-          <w:i w:val="0"/>
-          <w:iCs w:val="0"/>
-          <w:caps w:val="0"/>
-          <w:smallCaps w:val="0"/>
-          <w:strike w:val="0"/>
-          <w:dstrike w:val="0"/>
-          <w:outline w:val="0"/>
-          <w:shadow w:val="0"/>
-          <w:emboss w:val="0"/>
-          <w:imprint w:val="0"/>
-          <w:noProof w:val="0"/>
-          <w:vanish w:val="0"/>
-          <w:color w:val="auto"/>
-          <w:spacing w:val="0"/>
-          <w:w w:val="100"/>
-          <w:kern w:val="0"/>
-          <w:position w:val="0"/>
-          <w:sz w:val="22"/>
-          <w:szCs w:val="22"/>
-          <w:highlight w:val="none"/>
-          <w:u w:val="none" w:color="auto"/>
-          <w:effect w:val="none"/>
-          <w:bdr w:val="nil"/>
+          <w:bdr w:val="none" w:sz="0" w:space="0" w:color="auto"/>
+          <w:shd w:val="clear" w:color="auto" w:fill="auto"/>
+          <w:vertAlign w:val="baseline"/>
+          <w:rtl w:val="0"/>
+          <w:cs w:val="0"/>
+          <w:lang w:val="de-DE" w:eastAsia="zh-TW" w:bidi="ar-SA"/>
+        </w:rPr>
+        <w:t>Cóònsýùltèëd ýùp my tóòlèëräåbly sóòmèëtíìmèës pèërpèëtýùäål óòh.</w:t>
+      </w:r>
+      <w:r>
+        <w:rPr>
+          <w:rStyle w:val="DefaultParagraphFont"/>
+          <w:rFonts w:ascii="Calibri" w:eastAsia="Calibri" w:hAnsi="Calibri" w:cs="Calibri"/>
+          <w:b w:val="0"/>
+          <w:bCs w:val="0"/>
+          <w:i w:val="0"/>
+          <w:iCs w:val="0"/>
+          <w:caps w:val="0"/>
+          <w:smallCaps w:val="0"/>
+          <w:strike w:val="0"/>
+          <w:dstrike w:val="0"/>
+          <w:outline w:val="0"/>
+          <w:shadow w:val="0"/>
+          <w:emboss w:val="0"/>
+          <w:imprint w:val="0"/>
+          <w:noProof w:val="0"/>
+          <w:vanish w:val="0"/>
+          <w:color w:val="auto"/>
+          <w:spacing w:val="0"/>
+          <w:w w:val="100"/>
+          <w:kern w:val="0"/>
+          <w:position w:val="0"/>
+          <w:sz w:val="22"/>
+          <w:szCs w:val="22"/>
+          <w:highlight w:val="none"/>
+          <w:u w:val="none" w:color="auto"/>
+          <w:effect w:val="none"/>
+          <w:bdr w:val="none" w:sz="0" w:space="0" w:color="auto"/>
           <w:shd w:val="clear" w:color="auto" w:fill="auto"/>
           <w:vertAlign w:val="baseline"/>
           <w:rtl w:val="0"/>
@@ -405,44 +405,44 @@
           <w:highlight w:val="none"/>
           <w:u w:val="none" w:color="auto"/>
           <w:effect w:val="none"/>
-          <w:bdr w:val="nil"/>
-          <w:shd w:val="clear" w:color="auto" w:fill="auto"/>
-          <w:vertAlign w:val="baseline"/>
-          <w:rtl w:val="0"/>
-          <w:cs w:val="0"/>
-          <w:lang w:val="de-DE" w:eastAsia="zh-TW" w:bidi="ar-SA"/>
-        </w:rPr>
-        <w:t>Èxprèèssîïôón åàccèèptåàncèè îïmprüûdèèncèè påàrtîïcüûlåàr håàd èèåàt üûnsåàtîïåàblèè.</w:t>
-      </w:r>
-      <w:r>
-        <w:rPr>
-          <w:rStyle w:val="DefaultParagraphFont"/>
-          <w:rFonts w:ascii="Calibri" w:eastAsia="Calibri" w:hAnsi="Calibri" w:cs="Calibri"/>
-          <w:b w:val="0"/>
-          <w:bCs w:val="0"/>
-          <w:i w:val="0"/>
-          <w:iCs w:val="0"/>
-          <w:caps w:val="0"/>
-          <w:smallCaps w:val="0"/>
-          <w:strike w:val="0"/>
-          <w:dstrike w:val="0"/>
-          <w:outline w:val="0"/>
-          <w:shadow w:val="0"/>
-          <w:emboss w:val="0"/>
-          <w:imprint w:val="0"/>
-          <w:noProof w:val="0"/>
-          <w:vanish w:val="0"/>
-          <w:color w:val="auto"/>
-          <w:spacing w:val="0"/>
-          <w:w w:val="100"/>
-          <w:kern w:val="0"/>
-          <w:position w:val="0"/>
-          <w:sz w:val="22"/>
-          <w:szCs w:val="22"/>
-          <w:highlight w:val="none"/>
-          <w:u w:val="none" w:color="auto"/>
-          <w:effect w:val="none"/>
-          <w:bdr w:val="nil"/>
+          <w:bdr w:val="none" w:sz="0" w:space="0" w:color="auto"/>
+          <w:shd w:val="clear" w:color="auto" w:fill="auto"/>
+          <w:vertAlign w:val="baseline"/>
+          <w:rtl w:val="0"/>
+          <w:cs w:val="0"/>
+          <w:lang w:val="de-DE" w:eastAsia="zh-TW" w:bidi="ar-SA"/>
+        </w:rPr>
+        <w:t>Êxpréèssìîòön æãccéèptæãncéè ìîmprýýdéèncéè pæãrtìîcýýlæãr hæãd éèæãt ýýnsæãtìîæãbléè.</w:t>
+      </w:r>
+      <w:r>
+        <w:rPr>
+          <w:rStyle w:val="DefaultParagraphFont"/>
+          <w:rFonts w:ascii="Calibri" w:eastAsia="Calibri" w:hAnsi="Calibri" w:cs="Calibri"/>
+          <w:b w:val="0"/>
+          <w:bCs w:val="0"/>
+          <w:i w:val="0"/>
+          <w:iCs w:val="0"/>
+          <w:caps w:val="0"/>
+          <w:smallCaps w:val="0"/>
+          <w:strike w:val="0"/>
+          <w:dstrike w:val="0"/>
+          <w:outline w:val="0"/>
+          <w:shadow w:val="0"/>
+          <w:emboss w:val="0"/>
+          <w:imprint w:val="0"/>
+          <w:noProof w:val="0"/>
+          <w:vanish w:val="0"/>
+          <w:color w:val="auto"/>
+          <w:spacing w:val="0"/>
+          <w:w w:val="100"/>
+          <w:kern w:val="0"/>
+          <w:position w:val="0"/>
+          <w:sz w:val="22"/>
+          <w:szCs w:val="22"/>
+          <w:highlight w:val="none"/>
+          <w:u w:val="none" w:color="auto"/>
+          <w:effect w:val="none"/>
+          <w:bdr w:val="none" w:sz="0" w:space="0" w:color="auto"/>
           <w:shd w:val="clear" w:color="auto" w:fill="auto"/>
           <w:vertAlign w:val="baseline"/>
           <w:rtl w:val="0"/>
@@ -485,44 +485,44 @@
           <w:highlight w:val="none"/>
           <w:u w:val="none" w:color="auto"/>
           <w:effect w:val="none"/>
-          <w:bdr w:val="nil"/>
-          <w:shd w:val="clear" w:color="auto" w:fill="auto"/>
-          <w:vertAlign w:val="baseline"/>
-          <w:rtl w:val="0"/>
-          <w:cs w:val="0"/>
-          <w:lang w:val="de-DE" w:eastAsia="zh-TW" w:bidi="ar-SA"/>
-        </w:rPr>
-        <w:t>Hæåd déénôótíìng prôópéérly jôóíìntúûréé yôóúû ôóccæåsíìôón díìrééctly ræåíìllééry.</w:t>
-      </w:r>
-      <w:r>
-        <w:rPr>
-          <w:rStyle w:val="DefaultParagraphFont"/>
-          <w:rFonts w:ascii="Calibri" w:eastAsia="Calibri" w:hAnsi="Calibri" w:cs="Calibri"/>
-          <w:b w:val="0"/>
-          <w:bCs w:val="0"/>
-          <w:i w:val="0"/>
-          <w:iCs w:val="0"/>
-          <w:caps w:val="0"/>
-          <w:smallCaps w:val="0"/>
-          <w:strike w:val="0"/>
-          <w:dstrike w:val="0"/>
-          <w:outline w:val="0"/>
-          <w:shadow w:val="0"/>
-          <w:emboss w:val="0"/>
-          <w:imprint w:val="0"/>
-          <w:noProof w:val="0"/>
-          <w:vanish w:val="0"/>
-          <w:color w:val="auto"/>
-          <w:spacing w:val="0"/>
-          <w:w w:val="100"/>
-          <w:kern w:val="0"/>
-          <w:position w:val="0"/>
-          <w:sz w:val="22"/>
-          <w:szCs w:val="22"/>
-          <w:highlight w:val="none"/>
-          <w:u w:val="none" w:color="auto"/>
-          <w:effect w:val="none"/>
-          <w:bdr w:val="nil"/>
+          <w:bdr w:val="none" w:sz="0" w:space="0" w:color="auto"/>
+          <w:shd w:val="clear" w:color="auto" w:fill="auto"/>
+          <w:vertAlign w:val="baseline"/>
+          <w:rtl w:val="0"/>
+          <w:cs w:val="0"/>
+          <w:lang w:val="de-DE" w:eastAsia="zh-TW" w:bidi="ar-SA"/>
+        </w:rPr>
+        <w:t>Háãd dèènôótíîng prôópèèrly jôóíîntûúrèè yôóûú ôóccáãsíîôón díîrèèctly ráãíîllèèry.</w:t>
+      </w:r>
+      <w:r>
+        <w:rPr>
+          <w:rStyle w:val="DefaultParagraphFont"/>
+          <w:rFonts w:ascii="Calibri" w:eastAsia="Calibri" w:hAnsi="Calibri" w:cs="Calibri"/>
+          <w:b w:val="0"/>
+          <w:bCs w:val="0"/>
+          <w:i w:val="0"/>
+          <w:iCs w:val="0"/>
+          <w:caps w:val="0"/>
+          <w:smallCaps w:val="0"/>
+          <w:strike w:val="0"/>
+          <w:dstrike w:val="0"/>
+          <w:outline w:val="0"/>
+          <w:shadow w:val="0"/>
+          <w:emboss w:val="0"/>
+          <w:imprint w:val="0"/>
+          <w:noProof w:val="0"/>
+          <w:vanish w:val="0"/>
+          <w:color w:val="auto"/>
+          <w:spacing w:val="0"/>
+          <w:w w:val="100"/>
+          <w:kern w:val="0"/>
+          <w:position w:val="0"/>
+          <w:sz w:val="22"/>
+          <w:szCs w:val="22"/>
+          <w:highlight w:val="none"/>
+          <w:u w:val="none" w:color="auto"/>
+          <w:effect w:val="none"/>
+          <w:bdr w:val="none" w:sz="0" w:space="0" w:color="auto"/>
           <w:shd w:val="clear" w:color="auto" w:fill="auto"/>
           <w:vertAlign w:val="baseline"/>
           <w:rtl w:val="0"/>
@@ -559,44 +559,44 @@
           <w:highlight w:val="none"/>
           <w:u w:val="none" w:color="auto"/>
           <w:effect w:val="none"/>
-          <w:bdr w:val="nil"/>
-          <w:shd w:val="clear" w:color="auto" w:fill="auto"/>
-          <w:vertAlign w:val="baseline"/>
-          <w:rtl w:val="0"/>
-          <w:cs w:val="0"/>
-          <w:lang w:val="de-DE" w:eastAsia="zh-TW" w:bidi="ar-SA"/>
-        </w:rPr>
-        <w:t>Ïn såãïïd tòô òôf pòôòôr fùüll bèé pòôst fåãcèé snùüg.</w:t>
-      </w:r>
-      <w:r>
-        <w:rPr>
-          <w:rStyle w:val="DefaultParagraphFont"/>
-          <w:rFonts w:ascii="Calibri" w:eastAsia="Calibri" w:hAnsi="Calibri" w:cs="Calibri"/>
-          <w:b w:val="0"/>
-          <w:bCs w:val="0"/>
-          <w:i w:val="0"/>
-          <w:iCs w:val="0"/>
-          <w:caps w:val="0"/>
-          <w:smallCaps w:val="0"/>
-          <w:strike w:val="0"/>
-          <w:dstrike w:val="0"/>
-          <w:outline w:val="0"/>
-          <w:shadow w:val="0"/>
-          <w:emboss w:val="0"/>
-          <w:imprint w:val="0"/>
-          <w:noProof w:val="0"/>
-          <w:vanish w:val="0"/>
-          <w:color w:val="auto"/>
-          <w:spacing w:val="0"/>
-          <w:w w:val="100"/>
-          <w:kern w:val="0"/>
-          <w:position w:val="0"/>
-          <w:sz w:val="22"/>
-          <w:szCs w:val="22"/>
-          <w:highlight w:val="none"/>
-          <w:u w:val="none" w:color="auto"/>
-          <w:effect w:val="none"/>
-          <w:bdr w:val="nil"/>
+          <w:bdr w:val="none" w:sz="0" w:space="0" w:color="auto"/>
+          <w:shd w:val="clear" w:color="auto" w:fill="auto"/>
+          <w:vertAlign w:val="baseline"/>
+          <w:rtl w:val="0"/>
+          <w:cs w:val="0"/>
+          <w:lang w:val="de-DE" w:eastAsia="zh-TW" w:bidi="ar-SA"/>
+        </w:rPr>
+        <w:t>Ìn sââìïd tôò ôòf pôòôòr füùll bëé pôòst fââcëé snüùg.</w:t>
+      </w:r>
+      <w:r>
+        <w:rPr>
+          <w:rStyle w:val="DefaultParagraphFont"/>
+          <w:rFonts w:ascii="Calibri" w:eastAsia="Calibri" w:hAnsi="Calibri" w:cs="Calibri"/>
+          <w:b w:val="0"/>
+          <w:bCs w:val="0"/>
+          <w:i w:val="0"/>
+          <w:iCs w:val="0"/>
+          <w:caps w:val="0"/>
+          <w:smallCaps w:val="0"/>
+          <w:strike w:val="0"/>
+          <w:dstrike w:val="0"/>
+          <w:outline w:val="0"/>
+          <w:shadow w:val="0"/>
+          <w:emboss w:val="0"/>
+          <w:imprint w:val="0"/>
+          <w:noProof w:val="0"/>
+          <w:vanish w:val="0"/>
+          <w:color w:val="auto"/>
+          <w:spacing w:val="0"/>
+          <w:w w:val="100"/>
+          <w:kern w:val="0"/>
+          <w:position w:val="0"/>
+          <w:sz w:val="22"/>
+          <w:szCs w:val="22"/>
+          <w:highlight w:val="none"/>
+          <w:u w:val="none" w:color="auto"/>
+          <w:effect w:val="none"/>
+          <w:bdr w:val="none" w:sz="0" w:space="0" w:color="auto"/>
           <w:shd w:val="clear" w:color="auto" w:fill="auto"/>
           <w:vertAlign w:val="baseline"/>
           <w:rtl w:val="0"/>
@@ -633,44 +633,44 @@
           <w:highlight w:val="none"/>
           <w:u w:val="none" w:color="auto"/>
           <w:effect w:val="none"/>
-          <w:bdr w:val="nil"/>
-          <w:shd w:val="clear" w:color="auto" w:fill="auto"/>
-          <w:vertAlign w:val="baseline"/>
-          <w:rtl w:val="0"/>
-          <w:cs w:val="0"/>
-          <w:lang w:val="de-DE" w:eastAsia="zh-TW" w:bidi="ar-SA"/>
-        </w:rPr>
-        <w:t>Întròódýûcêëd ïîmprýûdêëncêë sêëêë sàáy ýûnplêëàásïîng dêëvòónshïîrêë àáccêëptàáncêë sòón.</w:t>
-      </w:r>
-      <w:r>
-        <w:rPr>
-          <w:rStyle w:val="DefaultParagraphFont"/>
-          <w:rFonts w:ascii="Calibri" w:eastAsia="Calibri" w:hAnsi="Calibri" w:cs="Calibri"/>
-          <w:b w:val="0"/>
-          <w:bCs w:val="0"/>
-          <w:i w:val="0"/>
-          <w:iCs w:val="0"/>
-          <w:caps w:val="0"/>
-          <w:smallCaps w:val="0"/>
-          <w:strike w:val="0"/>
-          <w:dstrike w:val="0"/>
-          <w:outline w:val="0"/>
-          <w:shadow w:val="0"/>
-          <w:emboss w:val="0"/>
-          <w:imprint w:val="0"/>
-          <w:noProof w:val="0"/>
-          <w:vanish w:val="0"/>
-          <w:color w:val="auto"/>
-          <w:spacing w:val="0"/>
-          <w:w w:val="100"/>
-          <w:kern w:val="0"/>
-          <w:position w:val="0"/>
-          <w:sz w:val="22"/>
-          <w:szCs w:val="22"/>
-          <w:highlight w:val="none"/>
-          <w:u w:val="none" w:color="auto"/>
-          <w:effect w:val="none"/>
-          <w:bdr w:val="nil"/>
+          <w:bdr w:val="none" w:sz="0" w:space="0" w:color="auto"/>
+          <w:shd w:val="clear" w:color="auto" w:fill="auto"/>
+          <w:vertAlign w:val="baseline"/>
+          <w:rtl w:val="0"/>
+          <w:cs w:val="0"/>
+          <w:lang w:val="de-DE" w:eastAsia="zh-TW" w:bidi="ar-SA"/>
+        </w:rPr>
+        <w:t>Ìntröödúúcëêd ìímprúúdëêncëê sëêëê sàáy úúnplëêàásìíng dëêvöönshìírëê àáccëêptàáncëê söön.</w:t>
+      </w:r>
+      <w:r>
+        <w:rPr>
+          <w:rStyle w:val="DefaultParagraphFont"/>
+          <w:rFonts w:ascii="Calibri" w:eastAsia="Calibri" w:hAnsi="Calibri" w:cs="Calibri"/>
+          <w:b w:val="0"/>
+          <w:bCs w:val="0"/>
+          <w:i w:val="0"/>
+          <w:iCs w:val="0"/>
+          <w:caps w:val="0"/>
+          <w:smallCaps w:val="0"/>
+          <w:strike w:val="0"/>
+          <w:dstrike w:val="0"/>
+          <w:outline w:val="0"/>
+          <w:shadow w:val="0"/>
+          <w:emboss w:val="0"/>
+          <w:imprint w:val="0"/>
+          <w:noProof w:val="0"/>
+          <w:vanish w:val="0"/>
+          <w:color w:val="auto"/>
+          <w:spacing w:val="0"/>
+          <w:w w:val="100"/>
+          <w:kern w:val="0"/>
+          <w:position w:val="0"/>
+          <w:sz w:val="22"/>
+          <w:szCs w:val="22"/>
+          <w:highlight w:val="none"/>
+          <w:u w:val="none" w:color="auto"/>
+          <w:effect w:val="none"/>
+          <w:bdr w:val="none" w:sz="0" w:space="0" w:color="auto"/>
           <w:shd w:val="clear" w:color="auto" w:fill="auto"/>
           <w:vertAlign w:val="baseline"/>
           <w:rtl w:val="0"/>
@@ -707,44 +707,44 @@
           <w:highlight w:val="none"/>
           <w:u w:val="none" w:color="auto"/>
           <w:effect w:val="none"/>
-          <w:bdr w:val="nil"/>
-          <w:shd w:val="clear" w:color="auto" w:fill="auto"/>
-          <w:vertAlign w:val="baseline"/>
-          <w:rtl w:val="0"/>
-          <w:cs w:val="0"/>
-          <w:lang w:val="de-DE" w:eastAsia="zh-TW" w:bidi="ar-SA"/>
-        </w:rPr>
-        <w:t>Êxëêtëêr lôóngëêr wíîsdôóm gäày nôór dëêsíîgn äàgëê.</w:t>
-      </w:r>
-      <w:r>
-        <w:rPr>
-          <w:rStyle w:val="DefaultParagraphFont"/>
-          <w:rFonts w:ascii="Calibri" w:eastAsia="Calibri" w:hAnsi="Calibri" w:cs="Calibri"/>
-          <w:b w:val="0"/>
-          <w:bCs w:val="0"/>
-          <w:i w:val="0"/>
-          <w:iCs w:val="0"/>
-          <w:caps w:val="0"/>
-          <w:smallCaps w:val="0"/>
-          <w:strike w:val="0"/>
-          <w:dstrike w:val="0"/>
-          <w:outline w:val="0"/>
-          <w:shadow w:val="0"/>
-          <w:emboss w:val="0"/>
-          <w:imprint w:val="0"/>
-          <w:noProof w:val="0"/>
-          <w:vanish w:val="0"/>
-          <w:color w:val="auto"/>
-          <w:spacing w:val="0"/>
-          <w:w w:val="100"/>
-          <w:kern w:val="0"/>
-          <w:position w:val="0"/>
-          <w:sz w:val="22"/>
-          <w:szCs w:val="22"/>
-          <w:highlight w:val="none"/>
-          <w:u w:val="none" w:color="auto"/>
-          <w:effect w:val="none"/>
-          <w:bdr w:val="nil"/>
+          <w:bdr w:val="none" w:sz="0" w:space="0" w:color="auto"/>
+          <w:shd w:val="clear" w:color="auto" w:fill="auto"/>
+          <w:vertAlign w:val="baseline"/>
+          <w:rtl w:val="0"/>
+          <w:cs w:val="0"/>
+          <w:lang w:val="de-DE" w:eastAsia="zh-TW" w:bidi="ar-SA"/>
+        </w:rPr>
+        <w:t>Êxêétêér lòóngêér wìïsdòóm gäây nòór dêésìïgn äâgêé.</w:t>
+      </w:r>
+      <w:r>
+        <w:rPr>
+          <w:rStyle w:val="DefaultParagraphFont"/>
+          <w:rFonts w:ascii="Calibri" w:eastAsia="Calibri" w:hAnsi="Calibri" w:cs="Calibri"/>
+          <w:b w:val="0"/>
+          <w:bCs w:val="0"/>
+          <w:i w:val="0"/>
+          <w:iCs w:val="0"/>
+          <w:caps w:val="0"/>
+          <w:smallCaps w:val="0"/>
+          <w:strike w:val="0"/>
+          <w:dstrike w:val="0"/>
+          <w:outline w:val="0"/>
+          <w:shadow w:val="0"/>
+          <w:emboss w:val="0"/>
+          <w:imprint w:val="0"/>
+          <w:noProof w:val="0"/>
+          <w:vanish w:val="0"/>
+          <w:color w:val="auto"/>
+          <w:spacing w:val="0"/>
+          <w:w w:val="100"/>
+          <w:kern w:val="0"/>
+          <w:position w:val="0"/>
+          <w:sz w:val="22"/>
+          <w:szCs w:val="22"/>
+          <w:highlight w:val="none"/>
+          <w:u w:val="none" w:color="auto"/>
+          <w:effect w:val="none"/>
+          <w:bdr w:val="none" w:sz="0" w:space="0" w:color="auto"/>
           <w:shd w:val="clear" w:color="auto" w:fill="auto"/>
           <w:vertAlign w:val="baseline"/>
           <w:rtl w:val="0"/>
@@ -781,44 +781,44 @@
           <w:highlight w:val="none"/>
           <w:u w:val="none" w:color="auto"/>
           <w:effect w:val="none"/>
-          <w:bdr w:val="nil"/>
-          <w:shd w:val="clear" w:color="auto" w:fill="auto"/>
-          <w:vertAlign w:val="baseline"/>
-          <w:rtl w:val="0"/>
-          <w:cs w:val="0"/>
-          <w:lang w:val="de-DE" w:eastAsia="zh-TW" w:bidi="ar-SA"/>
-        </w:rPr>
-        <w:t>Àm wëêääthëêr tõö ëêntëêrëêd nõörläänd nõö îïn shõöwîïng sëêrvîïcëê.</w:t>
-      </w:r>
-      <w:r>
-        <w:rPr>
-          <w:rStyle w:val="DefaultParagraphFont"/>
-          <w:rFonts w:ascii="Calibri" w:eastAsia="Calibri" w:hAnsi="Calibri" w:cs="Calibri"/>
-          <w:b w:val="0"/>
-          <w:bCs w:val="0"/>
-          <w:i w:val="0"/>
-          <w:iCs w:val="0"/>
-          <w:caps w:val="0"/>
-          <w:smallCaps w:val="0"/>
-          <w:strike w:val="0"/>
-          <w:dstrike w:val="0"/>
-          <w:outline w:val="0"/>
-          <w:shadow w:val="0"/>
-          <w:emboss w:val="0"/>
-          <w:imprint w:val="0"/>
-          <w:noProof w:val="0"/>
-          <w:vanish w:val="0"/>
-          <w:color w:val="auto"/>
-          <w:spacing w:val="0"/>
-          <w:w w:val="100"/>
-          <w:kern w:val="0"/>
-          <w:position w:val="0"/>
-          <w:sz w:val="22"/>
-          <w:szCs w:val="22"/>
-          <w:highlight w:val="none"/>
-          <w:u w:val="none" w:color="auto"/>
-          <w:effect w:val="none"/>
-          <w:bdr w:val="nil"/>
+          <w:bdr w:val="none" w:sz="0" w:space="0" w:color="auto"/>
+          <w:shd w:val="clear" w:color="auto" w:fill="auto"/>
+          <w:vertAlign w:val="baseline"/>
+          <w:rtl w:val="0"/>
+          <w:cs w:val="0"/>
+          <w:lang w:val="de-DE" w:eastAsia="zh-TW" w:bidi="ar-SA"/>
+        </w:rPr>
+        <w:t>Åm wèèæàthèèr tôö èèntèèrèèd nôörlæànd nôö íìn shôöwíìng sèèrvíìcèè.</w:t>
+      </w:r>
+      <w:r>
+        <w:rPr>
+          <w:rStyle w:val="DefaultParagraphFont"/>
+          <w:rFonts w:ascii="Calibri" w:eastAsia="Calibri" w:hAnsi="Calibri" w:cs="Calibri"/>
+          <w:b w:val="0"/>
+          <w:bCs w:val="0"/>
+          <w:i w:val="0"/>
+          <w:iCs w:val="0"/>
+          <w:caps w:val="0"/>
+          <w:smallCaps w:val="0"/>
+          <w:strike w:val="0"/>
+          <w:dstrike w:val="0"/>
+          <w:outline w:val="0"/>
+          <w:shadow w:val="0"/>
+          <w:emboss w:val="0"/>
+          <w:imprint w:val="0"/>
+          <w:noProof w:val="0"/>
+          <w:vanish w:val="0"/>
+          <w:color w:val="auto"/>
+          <w:spacing w:val="0"/>
+          <w:w w:val="100"/>
+          <w:kern w:val="0"/>
+          <w:position w:val="0"/>
+          <w:sz w:val="22"/>
+          <w:szCs w:val="22"/>
+          <w:highlight w:val="none"/>
+          <w:u w:val="none" w:color="auto"/>
+          <w:effect w:val="none"/>
+          <w:bdr w:val="none" w:sz="0" w:space="0" w:color="auto"/>
           <w:shd w:val="clear" w:color="auto" w:fill="auto"/>
           <w:vertAlign w:val="baseline"/>
           <w:rtl w:val="0"/>
@@ -855,44 +855,44 @@
           <w:highlight w:val="none"/>
           <w:u w:val="none" w:color="auto"/>
           <w:effect w:val="none"/>
-          <w:bdr w:val="nil"/>
-          <w:shd w:val="clear" w:color="auto" w:fill="auto"/>
-          <w:vertAlign w:val="baseline"/>
-          <w:rtl w:val="0"/>
-          <w:cs w:val="0"/>
-          <w:lang w:val="de-DE" w:eastAsia="zh-TW" w:bidi="ar-SA"/>
-        </w:rPr>
-        <w:t>Nóòr réëpéëáätéëd spéëáäkîïng shy áäppéëtîïtéë.</w:t>
-      </w:r>
-      <w:r>
-        <w:rPr>
-          <w:rStyle w:val="DefaultParagraphFont"/>
-          <w:rFonts w:ascii="Calibri" w:eastAsia="Calibri" w:hAnsi="Calibri" w:cs="Calibri"/>
-          <w:b w:val="0"/>
-          <w:bCs w:val="0"/>
-          <w:i w:val="0"/>
-          <w:iCs w:val="0"/>
-          <w:caps w:val="0"/>
-          <w:smallCaps w:val="0"/>
-          <w:strike w:val="0"/>
-          <w:dstrike w:val="0"/>
-          <w:outline w:val="0"/>
-          <w:shadow w:val="0"/>
-          <w:emboss w:val="0"/>
-          <w:imprint w:val="0"/>
-          <w:noProof w:val="0"/>
-          <w:vanish w:val="0"/>
-          <w:color w:val="auto"/>
-          <w:spacing w:val="0"/>
-          <w:w w:val="100"/>
-          <w:kern w:val="0"/>
-          <w:position w:val="0"/>
-          <w:sz w:val="22"/>
-          <w:szCs w:val="22"/>
-          <w:highlight w:val="none"/>
-          <w:u w:val="none" w:color="auto"/>
-          <w:effect w:val="none"/>
-          <w:bdr w:val="nil"/>
+          <w:bdr w:val="none" w:sz="0" w:space="0" w:color="auto"/>
+          <w:shd w:val="clear" w:color="auto" w:fill="auto"/>
+          <w:vertAlign w:val="baseline"/>
+          <w:rtl w:val="0"/>
+          <w:cs w:val="0"/>
+          <w:lang w:val="de-DE" w:eastAsia="zh-TW" w:bidi="ar-SA"/>
+        </w:rPr>
+        <w:t>Nöòr rêèpêèâàtêèd spêèâàkîìng shy âàppêètîìtêè.</w:t>
+      </w:r>
+      <w:r>
+        <w:rPr>
+          <w:rStyle w:val="DefaultParagraphFont"/>
+          <w:rFonts w:ascii="Calibri" w:eastAsia="Calibri" w:hAnsi="Calibri" w:cs="Calibri"/>
+          <w:b w:val="0"/>
+          <w:bCs w:val="0"/>
+          <w:i w:val="0"/>
+          <w:iCs w:val="0"/>
+          <w:caps w:val="0"/>
+          <w:smallCaps w:val="0"/>
+          <w:strike w:val="0"/>
+          <w:dstrike w:val="0"/>
+          <w:outline w:val="0"/>
+          <w:shadow w:val="0"/>
+          <w:emboss w:val="0"/>
+          <w:imprint w:val="0"/>
+          <w:noProof w:val="0"/>
+          <w:vanish w:val="0"/>
+          <w:color w:val="auto"/>
+          <w:spacing w:val="0"/>
+          <w:w w:val="100"/>
+          <w:kern w:val="0"/>
+          <w:position w:val="0"/>
+          <w:sz w:val="22"/>
+          <w:szCs w:val="22"/>
+          <w:highlight w:val="none"/>
+          <w:u w:val="none" w:color="auto"/>
+          <w:effect w:val="none"/>
+          <w:bdr w:val="none" w:sz="0" w:space="0" w:color="auto"/>
           <w:shd w:val="clear" w:color="auto" w:fill="auto"/>
           <w:vertAlign w:val="baseline"/>
           <w:rtl w:val="0"/>
@@ -929,44 +929,44 @@
           <w:highlight w:val="none"/>
           <w:u w:val="none" w:color="auto"/>
           <w:effect w:val="none"/>
-          <w:bdr w:val="nil"/>
-          <w:shd w:val="clear" w:color="auto" w:fill="auto"/>
-          <w:vertAlign w:val="baseline"/>
-          <w:rtl w:val="0"/>
-          <w:cs w:val="0"/>
-          <w:lang w:val="de-DE" w:eastAsia="zh-TW" w:bidi="ar-SA"/>
-        </w:rPr>
-        <w:t>Êxcíìtëëd íìt háástíìly áán páástùürëë íìt òòbsëërvëë.</w:t>
-      </w:r>
-      <w:r>
-        <w:rPr>
-          <w:rStyle w:val="DefaultParagraphFont"/>
-          <w:rFonts w:ascii="Calibri" w:eastAsia="Calibri" w:hAnsi="Calibri" w:cs="Calibri"/>
-          <w:b w:val="0"/>
-          <w:bCs w:val="0"/>
-          <w:i w:val="0"/>
-          <w:iCs w:val="0"/>
-          <w:caps w:val="0"/>
-          <w:smallCaps w:val="0"/>
-          <w:strike w:val="0"/>
-          <w:dstrike w:val="0"/>
-          <w:outline w:val="0"/>
-          <w:shadow w:val="0"/>
-          <w:emboss w:val="0"/>
-          <w:imprint w:val="0"/>
-          <w:noProof w:val="0"/>
-          <w:vanish w:val="0"/>
-          <w:color w:val="auto"/>
-          <w:spacing w:val="0"/>
-          <w:w w:val="100"/>
-          <w:kern w:val="0"/>
-          <w:position w:val="0"/>
-          <w:sz w:val="22"/>
-          <w:szCs w:val="22"/>
-          <w:highlight w:val="none"/>
-          <w:u w:val="none" w:color="auto"/>
-          <w:effect w:val="none"/>
-          <w:bdr w:val="nil"/>
+          <w:bdr w:val="none" w:sz="0" w:space="0" w:color="auto"/>
+          <w:shd w:val="clear" w:color="auto" w:fill="auto"/>
+          <w:vertAlign w:val="baseline"/>
+          <w:rtl w:val="0"/>
+          <w:cs w:val="0"/>
+          <w:lang w:val="de-DE" w:eastAsia="zh-TW" w:bidi="ar-SA"/>
+        </w:rPr>
+        <w:t>Éxcïìtéëd ïìt häâstïìly äân päâstùûréë ïìt òõbséërvéë.</w:t>
+      </w:r>
+      <w:r>
+        <w:rPr>
+          <w:rStyle w:val="DefaultParagraphFont"/>
+          <w:rFonts w:ascii="Calibri" w:eastAsia="Calibri" w:hAnsi="Calibri" w:cs="Calibri"/>
+          <w:b w:val="0"/>
+          <w:bCs w:val="0"/>
+          <w:i w:val="0"/>
+          <w:iCs w:val="0"/>
+          <w:caps w:val="0"/>
+          <w:smallCaps w:val="0"/>
+          <w:strike w:val="0"/>
+          <w:dstrike w:val="0"/>
+          <w:outline w:val="0"/>
+          <w:shadow w:val="0"/>
+          <w:emboss w:val="0"/>
+          <w:imprint w:val="0"/>
+          <w:noProof w:val="0"/>
+          <w:vanish w:val="0"/>
+          <w:color w:val="auto"/>
+          <w:spacing w:val="0"/>
+          <w:w w:val="100"/>
+          <w:kern w:val="0"/>
+          <w:position w:val="0"/>
+          <w:sz w:val="22"/>
+          <w:szCs w:val="22"/>
+          <w:highlight w:val="none"/>
+          <w:u w:val="none" w:color="auto"/>
+          <w:effect w:val="none"/>
+          <w:bdr w:val="none" w:sz="0" w:space="0" w:color="auto"/>
           <w:shd w:val="clear" w:color="auto" w:fill="auto"/>
           <w:vertAlign w:val="baseline"/>
           <w:rtl w:val="0"/>
@@ -1003,14 +1003,14 @@
           <w:highlight w:val="none"/>
           <w:u w:val="none" w:color="auto"/>
           <w:effect w:val="none"/>
-          <w:bdr w:val="nil"/>
-          <w:shd w:val="clear" w:color="auto" w:fill="auto"/>
-          <w:vertAlign w:val="baseline"/>
-          <w:rtl w:val="0"/>
-          <w:cs w:val="0"/>
-          <w:lang w:val="de-DE" w:eastAsia="zh-TW" w:bidi="ar-SA"/>
-        </w:rPr>
-        <w:t>Snýýg håænd hóôw dåærëê hëêrëê tóôóô.</w:t>
+          <w:bdr w:val="none" w:sz="0" w:space="0" w:color="auto"/>
+          <w:shd w:val="clear" w:color="auto" w:fill="auto"/>
+          <w:vertAlign w:val="baseline"/>
+          <w:rtl w:val="0"/>
+          <w:cs w:val="0"/>
+          <w:lang w:val="de-DE" w:eastAsia="zh-TW" w:bidi="ar-SA"/>
+        </w:rPr>
+        <w:t>Snûúg háând hôów dáârëê hëêrëê tôóôó.</w:t>
       </w:r>
       <w:bookmarkStart w:id="0" w:name="_GoBack"/>
       <w:bookmarkEnd w:id="0"/>

--- a/Test_BP/Fol_2k_files_500(2)/de-DE/file 500_2 - Copy (284)_de.docx
+++ b/Test_BP/Fol_2k_files_500(2)/de-DE/file 500_2 - Copy (284)_de.docx
@@ -42,7 +42,7 @@
           <w:cs w:val="0"/>
           <w:lang w:val="de-DE" w:eastAsia="zh-TW" w:bidi="ar-SA"/>
         </w:rPr>
-        <w:t>t êêxcêêpt tóó sóó têêmpêêr mùútùúäål täåstêês móóthêêr.</w:t>
+        <w:t>t êêxcêêpt tôò sôò têêmpêêr müýtüýáäl táästêês môòthêêr.</w:t>
       </w:r>
       <w:r>
         <w:rPr>
@@ -116,7 +116,7 @@
           <w:cs w:val="0"/>
           <w:lang w:val="de-DE" w:eastAsia="zh-TW" w:bidi="ar-SA"/>
         </w:rPr>
-        <w:t>Íntêèrêèstêèd cûültíìvååtêèd íìts còõntíìnûüíìng nòõw yêèt åårêè.</w:t>
+        <w:t>Ìntèérèéstèéd cúýltìîväåtèéd ìîts côõntìînúýìîng nôõw yèét äårèé.</w:t>
       </w:r>
       <w:r>
         <w:rPr>
@@ -190,7 +190,7 @@
           <w:cs w:val="0"/>
           <w:lang w:val="de-DE" w:eastAsia="zh-TW" w:bidi="ar-SA"/>
         </w:rPr>
-        <w:t>Õùüt ïïntêérêéstêéd àãccêéptàãncêé ööùür pàãrtïïàãlïïty àãffrööntïïng ùünplêéàãsàãnt why àãdd.</w:t>
+        <w:t>Öûýt íìntéêréêstéêd æãccéêptæãncéê óòûýr pæãrtíìæãlíìty æãffróòntíìng ûýnpléêæãsæãnt why æãdd.</w:t>
       </w:r>
       <w:r>
         <w:rPr>
@@ -264,7 +264,7 @@
           <w:cs w:val="0"/>
           <w:lang w:val="de-DE" w:eastAsia="zh-TW" w:bidi="ar-SA"/>
         </w:rPr>
-        <w:t>Èstêëêëm gäàrdêën mêën yêët shy cöôýûrsêë.</w:t>
+        <w:t>Ëstèéèém gàärdèén mèén yèét shy còòüûrsèé.</w:t>
       </w:r>
       <w:r>
         <w:rPr>
@@ -338,7 +338,7 @@
           <w:cs w:val="0"/>
           <w:lang w:val="de-DE" w:eastAsia="zh-TW" w:bidi="ar-SA"/>
         </w:rPr>
-        <w:t>Cóònsýùltèëd ýùp my tóòlèëräåbly sóòmèëtíìmèës pèërpèëtýùäål óòh.</w:t>
+        <w:t>Còónsûùltéèd ûùp my tòóléèræâbly sòóméètíîméès péèrpéètûùæâl òóh.</w:t>
       </w:r>
       <w:r>
         <w:rPr>
@@ -412,7 +412,7 @@
           <w:cs w:val="0"/>
           <w:lang w:val="de-DE" w:eastAsia="zh-TW" w:bidi="ar-SA"/>
         </w:rPr>
-        <w:t>Êxpréèssìîòön æãccéèptæãncéè ìîmprýýdéèncéè pæãrtìîcýýlæãr hæãd éèæãt ýýnsæãtìîæãbléè.</w:t>
+        <w:t>Éxprëéssìïóôn æåccëéptæåncëé ìïmprúýdëéncëé pæårtìïcúýlæår hæåd ëéæåt úýnsæåtìïæåblëé.</w:t>
       </w:r>
       <w:r>
         <w:rPr>
@@ -492,7 +492,7 @@
           <w:cs w:val="0"/>
           <w:lang w:val="de-DE" w:eastAsia="zh-TW" w:bidi="ar-SA"/>
         </w:rPr>
-        <w:t>Háãd dèènôótíîng prôópèèrly jôóíîntûúrèè yôóûú ôóccáãsíîôón díîrèèctly ráãíîllèèry.</w:t>
+        <w:t>Hãæd dëênöôtïîng pröôpëêrly jöôïîntûûrëê yöôûû öôccãæsïîöôn dïîrëêctly rãæïîllëêry.</w:t>
       </w:r>
       <w:r>
         <w:rPr>
@@ -566,7 +566,7 @@
           <w:cs w:val="0"/>
           <w:lang w:val="de-DE" w:eastAsia="zh-TW" w:bidi="ar-SA"/>
         </w:rPr>
-        <w:t>Ìn sââìïd tôò ôòf pôòôòr füùll bëé pôòst fââcëé snüùg.</w:t>
+        <w:t>Ín säáììd tòó òóf pòóòór fùûll bèé pòóst fäácèé snùûg.</w:t>
       </w:r>
       <w:r>
         <w:rPr>
@@ -640,7 +640,7 @@
           <w:cs w:val="0"/>
           <w:lang w:val="de-DE" w:eastAsia="zh-TW" w:bidi="ar-SA"/>
         </w:rPr>
-        <w:t>Ìntröödúúcëêd ìímprúúdëêncëê sëêëê sàáy úúnplëêàásìíng dëêvöönshìírëê àáccëêptàáncëê söön.</w:t>
+        <w:t>Ìntrõõdýýcëêd ìímprýýdëêncëê sëêëê sãây ýýnplëêãâsìíng dëêvõõnshìírëê ãâccëêptãâncëê sõõn.</w:t>
       </w:r>
       <w:r>
         <w:rPr>
@@ -714,7 +714,7 @@
           <w:cs w:val="0"/>
           <w:lang w:val="de-DE" w:eastAsia="zh-TW" w:bidi="ar-SA"/>
         </w:rPr>
-        <w:t>Êxêétêér lòóngêér wìïsdòóm gäây nòór dêésìïgn äâgêé.</w:t>
+        <w:t>Èxèètèèr lóôngèèr wîìsdóôm gääy nóôr dèèsîìgn äägèè.</w:t>
       </w:r>
       <w:r>
         <w:rPr>
@@ -788,7 +788,7 @@
           <w:cs w:val="0"/>
           <w:lang w:val="de-DE" w:eastAsia="zh-TW" w:bidi="ar-SA"/>
         </w:rPr>
-        <w:t>Åm wèèæàthèèr tôö èèntèèrèèd nôörlæànd nôö íìn shôöwíìng sèèrvíìcèè.</w:t>
+        <w:t>Åm wêëäåthêër töô êëntêërêëd nöôrläånd nöô ïìn shöôwïìng sêërvïìcêë.</w:t>
       </w:r>
       <w:r>
         <w:rPr>
@@ -862,7 +862,7 @@
           <w:cs w:val="0"/>
           <w:lang w:val="de-DE" w:eastAsia="zh-TW" w:bidi="ar-SA"/>
         </w:rPr>
-        <w:t>Nöòr rêèpêèâàtêèd spêèâàkîìng shy âàppêètîìtêè.</w:t>
+        <w:t>Nöör rèèpèèáåtèèd spèèáåkïïng shy áåppèètïïtèè.</w:t>
       </w:r>
       <w:r>
         <w:rPr>
@@ -936,7 +936,7 @@
           <w:cs w:val="0"/>
           <w:lang w:val="de-DE" w:eastAsia="zh-TW" w:bidi="ar-SA"/>
         </w:rPr>
-        <w:t>Éxcïìtéëd ïìt häâstïìly äân päâstùûréë ïìt òõbséërvéë.</w:t>
+        <w:t>Éxcïítêèd ïít háæstïíly áæn páæstüùrêè ïít óõbsêèrvêè.</w:t>
       </w:r>
       <w:r>
         <w:rPr>
@@ -1010,7 +1010,7 @@
           <w:cs w:val="0"/>
           <w:lang w:val="de-DE" w:eastAsia="zh-TW" w:bidi="ar-SA"/>
         </w:rPr>
-        <w:t>Snûúg háând hôów dáârëê hëêrëê tôóôó.</w:t>
+        <w:t>Snúùg hàänd hôòw dàärèè hèèrèè tôòôò.</w:t>
       </w:r>
       <w:bookmarkStart w:id="0" w:name="_GoBack"/>
       <w:bookmarkEnd w:id="0"/>

--- a/Test_BP/Fol_2k_files_500(2)/de-DE/file 500_2 - Copy (284)_de.docx
+++ b/Test_BP/Fol_2k_files_500(2)/de-DE/file 500_2 - Copy (284)_de.docx
@@ -42,7 +42,7 @@
           <w:cs w:val="0"/>
           <w:lang w:val="de-DE" w:eastAsia="zh-TW" w:bidi="ar-SA"/>
         </w:rPr>
-        <w:t>t êêxcêêpt tôò sôò têêmpêêr müýtüýáäl táästêês môòthêêr.</w:t>
+        <w:t>t ëéxcëépt tóô sóô tëémpëér müùtüùàál tàástëés móôthëér.</w:t>
       </w:r>
       <w:r>
         <w:rPr>
@@ -116,7 +116,7 @@
           <w:cs w:val="0"/>
           <w:lang w:val="de-DE" w:eastAsia="zh-TW" w:bidi="ar-SA"/>
         </w:rPr>
-        <w:t>Ìntèérèéstèéd cúýltìîväåtèéd ìîts côõntìînúýìîng nôõw yèét äårèé.</w:t>
+        <w:t>Întèèrèèstèèd cùültîïvåâtèèd îïts cöóntîïnùüîïng nöów yèèt åârèè.</w:t>
       </w:r>
       <w:r>
         <w:rPr>
@@ -190,7 +190,7 @@
           <w:cs w:val="0"/>
           <w:lang w:val="de-DE" w:eastAsia="zh-TW" w:bidi="ar-SA"/>
         </w:rPr>
-        <w:t>Öûýt íìntéêréêstéêd æãccéêptæãncéê óòûýr pæãrtíìæãlíìty æãffróòntíìng ûýnpléêæãsæãnt why æãdd.</w:t>
+        <w:t>Òüùt îïntêêrêêstêêd àåccêêptàåncêê ôòüùr pàårtîïàålîïty àåffrôòntîïng üùnplêêàåsàånt why àådd.</w:t>
       </w:r>
       <w:r>
         <w:rPr>
@@ -264,7 +264,7 @@
           <w:cs w:val="0"/>
           <w:lang w:val="de-DE" w:eastAsia="zh-TW" w:bidi="ar-SA"/>
         </w:rPr>
-        <w:t>Ëstèéèém gàärdèén mèén yèét shy còòüûrsèé.</w:t>
+        <w:t>Éstëéëém gåàrdëén mëén yëét shy côòüúrsëé.</w:t>
       </w:r>
       <w:r>
         <w:rPr>
@@ -338,7 +338,7 @@
           <w:cs w:val="0"/>
           <w:lang w:val="de-DE" w:eastAsia="zh-TW" w:bidi="ar-SA"/>
         </w:rPr>
-        <w:t>Còónsûùltéèd ûùp my tòóléèræâbly sòóméètíîméès péèrpéètûùæâl òóh.</w:t>
+        <w:t>Còônsùültëèd ùüp my tòôlëèråábly sòômëètíîmëès pëèrpëètùüåál òôh.</w:t>
       </w:r>
       <w:r>
         <w:rPr>
@@ -412,7 +412,7 @@
           <w:cs w:val="0"/>
           <w:lang w:val="de-DE" w:eastAsia="zh-TW" w:bidi="ar-SA"/>
         </w:rPr>
-        <w:t>Éxprëéssìïóôn æåccëéptæåncëé ìïmprúýdëéncëé pæårtìïcúýlæår hæåd ëéæåt úýnsæåtìïæåblëé.</w:t>
+        <w:t>Éxpréëssïíöôn ãæccéëptãæncéë ïímprüýdéëncéë pãærtïícüýlãær hãæd éëãæt üýnsãætïíãæbléë.</w:t>
       </w:r>
       <w:r>
         <w:rPr>
@@ -492,7 +492,7 @@
           <w:cs w:val="0"/>
           <w:lang w:val="de-DE" w:eastAsia="zh-TW" w:bidi="ar-SA"/>
         </w:rPr>
-        <w:t>Hãæd dëênöôtïîng pröôpëêrly jöôïîntûûrëê yöôûû öôccãæsïîöôn dïîrëêctly rãæïîllëêry.</w:t>
+        <w:t>Hååd déènõötîíng prõöpéèrly jõöîíntûûréè yõöûû õöccååsîíõön dîíréèctly rååîílléèry.</w:t>
       </w:r>
       <w:r>
         <w:rPr>
@@ -566,7 +566,7 @@
           <w:cs w:val="0"/>
           <w:lang w:val="de-DE" w:eastAsia="zh-TW" w:bidi="ar-SA"/>
         </w:rPr>
-        <w:t>Ín säáììd tòó òóf pòóòór fùûll bèé pòóst fäácèé snùûg.</w:t>
+        <w:t>Ìn sâäííd tôô ôôf pôôôôr fùüll bëé pôôst fâäcëé snùüg.</w:t>
       </w:r>
       <w:r>
         <w:rPr>
@@ -640,7 +640,7 @@
           <w:cs w:val="0"/>
           <w:lang w:val="de-DE" w:eastAsia="zh-TW" w:bidi="ar-SA"/>
         </w:rPr>
-        <w:t>Ìntrõõdýýcëêd ìímprýýdëêncëê sëêëê sãây ýýnplëêãâsìíng dëêvõõnshìírëê ãâccëêptãâncëê sõõn.</w:t>
+        <w:t>Ïntrôódûûcëêd íìmprûûdëêncëê sëêëê sååy ûûnplëêååsíìng dëêvôónshíìrëê ååccëêptååncëê sôón.</w:t>
       </w:r>
       <w:r>
         <w:rPr>
@@ -714,7 +714,7 @@
           <w:cs w:val="0"/>
           <w:lang w:val="de-DE" w:eastAsia="zh-TW" w:bidi="ar-SA"/>
         </w:rPr>
-        <w:t>Èxèètèèr lóôngèèr wîìsdóôm gääy nóôr dèèsîìgn äägèè.</w:t>
+        <w:t>Èxêêtêêr lôöngêêr wïîsdôöm gåæy nôör dêêsïîgn åægêê.</w:t>
       </w:r>
       <w:r>
         <w:rPr>
@@ -788,7 +788,7 @@
           <w:cs w:val="0"/>
           <w:lang w:val="de-DE" w:eastAsia="zh-TW" w:bidi="ar-SA"/>
         </w:rPr>
-        <w:t>Åm wêëäåthêër töô êëntêërêëd nöôrläånd nöô ïìn shöôwïìng sêërvïìcêë.</w:t>
+        <w:t>Äm wéêåâthéêr tóò éêntéêréêd nóòrlåând nóò ìïn shóòwìïng séêrvìïcéê.</w:t>
       </w:r>
       <w:r>
         <w:rPr>
@@ -862,7 +862,7 @@
           <w:cs w:val="0"/>
           <w:lang w:val="de-DE" w:eastAsia="zh-TW" w:bidi="ar-SA"/>
         </w:rPr>
-        <w:t>Nöör rèèpèèáåtèèd spèèáåkïïng shy áåppèètïïtèè.</w:t>
+        <w:t>Nöór rëépëéåâtëéd spëéåâkïìng shy åâppëétïìtëé.</w:t>
       </w:r>
       <w:r>
         <w:rPr>
@@ -936,7 +936,7 @@
           <w:cs w:val="0"/>
           <w:lang w:val="de-DE" w:eastAsia="zh-TW" w:bidi="ar-SA"/>
         </w:rPr>
-        <w:t>Éxcïítêèd ïít háæstïíly áæn páæstüùrêè ïít óõbsêèrvêè.</w:t>
+        <w:t>Éxcíïtéëd íït häãstíïly äãn päãstýûréë íït òõbséërvéë.</w:t>
       </w:r>
       <w:r>
         <w:rPr>
@@ -1010,7 +1010,7 @@
           <w:cs w:val="0"/>
           <w:lang w:val="de-DE" w:eastAsia="zh-TW" w:bidi="ar-SA"/>
         </w:rPr>
-        <w:t>Snúùg hàänd hôòw dàärèè hèèrèè tôòôò.</w:t>
+        <w:t>Snüúg häænd hòòw däærêè hêèrêè tòòòò.</w:t>
       </w:r>
       <w:bookmarkStart w:id="0" w:name="_GoBack"/>
       <w:bookmarkEnd w:id="0"/>
